--- a/Документация/Документация на контроллер памяти.docx
+++ b/Документация/Документация на контроллер памяти.docx
@@ -1250,17 +1250,7 @@
                       <w:rStyle w:val="af"/>
                       <w:rFonts w:ascii="Cambria Math" w:hAnsi="Cambria Math"/>
                     </w:rPr>
-                    <m:t>7</m:t>
-                  </m:r>
-                  <m:r>
-                    <m:rPr>
-                      <m:sty m:val="p"/>
-                    </m:rPr>
-                    <w:rPr>
-                      <w:rStyle w:val="af"/>
-                      <w:rFonts w:ascii="Cambria Math" w:hAnsi="Cambria Math"/>
-                    </w:rPr>
-                    <m:t xml:space="preserve"> цикла</m:t>
+                    <m:t>7 цикла</m:t>
                   </m:r>
                 </m:den>
               </m:f>
@@ -1297,51 +1287,7 @@
               <w:rFonts w:ascii="Cambria Math" w:eastAsiaTheme="minorEastAsia" w:hAnsi="Cambria Math"/>
               <w:lang w:val="en-US"/>
             </w:rPr>
-            <m:t>=</m:t>
-          </m:r>
-          <m:r>
-            <m:rPr>
-              <m:sty m:val="p"/>
-            </m:rPr>
-            <w:rPr>
-              <w:rStyle w:val="af"/>
-              <w:rFonts w:ascii="Cambria Math" w:eastAsiaTheme="minorEastAsia" w:hAnsi="Cambria Math"/>
-              <w:lang w:val="en-US"/>
-            </w:rPr>
-            <m:t>36</m:t>
-          </m:r>
-          <m:r>
-            <m:rPr>
-              <m:sty m:val="p"/>
-            </m:rPr>
-            <w:rPr>
-              <w:rStyle w:val="af"/>
-              <w:rFonts w:ascii="Cambria Math" w:eastAsiaTheme="minorEastAsia" w:hAnsi="Cambria Math"/>
-              <w:lang w:val="en-US"/>
-            </w:rPr>
-            <m:t>,</m:t>
-          </m:r>
-          <m:r>
-            <m:rPr>
-              <m:sty m:val="p"/>
-            </m:rPr>
-            <w:rPr>
-              <w:rStyle w:val="af"/>
-              <w:rFonts w:ascii="Cambria Math" w:eastAsiaTheme="minorEastAsia" w:hAnsi="Cambria Math"/>
-              <w:lang w:val="en-US"/>
-            </w:rPr>
-            <m:t>2</m:t>
-          </m:r>
-          <m:r>
-            <m:rPr>
-              <m:sty m:val="p"/>
-            </m:rPr>
-            <w:rPr>
-              <w:rStyle w:val="af"/>
-              <w:rFonts w:ascii="Cambria Math" w:eastAsiaTheme="minorEastAsia" w:hAnsi="Cambria Math"/>
-              <w:lang w:val="en-US"/>
-            </w:rPr>
-            <m:t xml:space="preserve"> </m:t>
+            <m:t xml:space="preserve">=36,2 </m:t>
           </m:r>
           <m:r>
             <m:rPr>
@@ -1433,28 +1379,7 @@
           <w:rStyle w:val="af"/>
           <w:i w:val="0"/>
         </w:rPr>
-        <w:t>Если чтение в этой же строке</w:t>
-      </w:r>
-      <w:r>
-        <w:rPr>
-          <w:rStyle w:val="af"/>
-          <w:i w:val="0"/>
-        </w:rPr>
-        <w:t xml:space="preserve"> или</w:t>
-      </w:r>
-      <w:r>
-        <w:rPr>
-          <w:rStyle w:val="af"/>
-          <w:i w:val="0"/>
-        </w:rPr>
-        <w:t xml:space="preserve"> в этой же банке</w:t>
-      </w:r>
-      <w:r>
-        <w:rPr>
-          <w:rStyle w:val="af"/>
-          <w:i w:val="0"/>
-        </w:rPr>
-        <w:t>, то для</w:t>
+        <w:t>Если чтение в этой же строке или в этой же банке, то для</w:t>
       </w:r>
       <w:r>
         <w:rPr>
@@ -1647,6 +1572,485 @@
           <w:i w:val="0"/>
         </w:rPr>
         <w:t>то можно будет использовать тот же подход.</w:t>
+      </w:r>
+    </w:p>
+    <w:p>
+      <w:pPr>
+        <w:rPr>
+          <w:rStyle w:val="af"/>
+          <w:i w:val="0"/>
+          <w:iCs w:val="0"/>
+          <w:u w:val="single"/>
+        </w:rPr>
+      </w:pPr>
+      <w:r>
+        <w:rPr>
+          <w:rStyle w:val="af"/>
+          <w:i w:val="0"/>
+          <w:iCs w:val="0"/>
+          <w:u w:val="single"/>
+        </w:rPr>
+        <w:t xml:space="preserve">День </w:t>
+      </w:r>
+      <w:r>
+        <w:rPr>
+          <w:rStyle w:val="af"/>
+          <w:i w:val="0"/>
+          <w:iCs w:val="0"/>
+          <w:u w:val="single"/>
+        </w:rPr>
+        <w:t>4</w:t>
+      </w:r>
+      <w:r>
+        <w:rPr>
+          <w:rStyle w:val="af"/>
+          <w:i w:val="0"/>
+          <w:iCs w:val="0"/>
+          <w:u w:val="single"/>
+        </w:rPr>
+        <w:t>.</w:t>
+      </w:r>
+    </w:p>
+    <w:p>
+      <w:pPr>
+        <w:rPr>
+          <w:rStyle w:val="af"/>
+          <w:i w:val="0"/>
+        </w:rPr>
+      </w:pPr>
+      <w:r>
+        <w:rPr>
+          <w:rStyle w:val="af"/>
+          <w:i w:val="0"/>
+        </w:rPr>
+        <w:t xml:space="preserve">Была разобрана возможность чтения и записи в различных вариациях и реализованы самые простые одиночная запись и одиночное чтение. Для этого подается команда </w:t>
+      </w:r>
+      <w:r>
+        <w:rPr>
+          <w:rStyle w:val="af"/>
+          <w:i w:val="0"/>
+          <w:lang w:val="en-US"/>
+        </w:rPr>
+        <w:t>ACTIVE</w:t>
+      </w:r>
+      <w:r>
+        <w:rPr>
+          <w:rStyle w:val="af"/>
+          <w:i w:val="0"/>
+        </w:rPr>
+        <w:t xml:space="preserve">, </w:t>
+      </w:r>
+      <w:r>
+        <w:rPr>
+          <w:rStyle w:val="af"/>
+          <w:i w:val="0"/>
+        </w:rPr>
+        <w:t xml:space="preserve">после чего нужная команда с нужными параметрами </w:t>
+      </w:r>
+      <w:r>
+        <w:rPr>
+          <w:rStyle w:val="af"/>
+          <w:i w:val="0"/>
+          <w:lang w:val="en-US"/>
+        </w:rPr>
+        <w:t>READ</w:t>
+      </w:r>
+      <w:r>
+        <w:rPr>
+          <w:rStyle w:val="af"/>
+          <w:i w:val="0"/>
+        </w:rPr>
+        <w:t>/</w:t>
+      </w:r>
+      <w:r>
+        <w:rPr>
+          <w:rStyle w:val="af"/>
+          <w:i w:val="0"/>
+          <w:lang w:val="en-US"/>
+        </w:rPr>
+        <w:t>WRITE</w:t>
+      </w:r>
+      <w:r>
+        <w:rPr>
+          <w:rStyle w:val="af"/>
+          <w:i w:val="0"/>
+        </w:rPr>
+        <w:t xml:space="preserve">, </w:t>
+      </w:r>
+      <w:r>
+        <w:rPr>
+          <w:rStyle w:val="af"/>
+          <w:i w:val="0"/>
+        </w:rPr>
+        <w:t xml:space="preserve">а после линия слов перезаряжается командой </w:t>
+      </w:r>
+      <w:r>
+        <w:rPr>
+          <w:rStyle w:val="af"/>
+          <w:i w:val="0"/>
+          <w:lang w:val="en-US"/>
+        </w:rPr>
+        <w:t>PRECHARGE</w:t>
+      </w:r>
+      <w:r>
+        <w:rPr>
+          <w:rStyle w:val="af"/>
+          <w:i w:val="0"/>
+        </w:rPr>
+        <w:t xml:space="preserve">. </w:t>
+      </w:r>
+      <w:r>
+        <w:rPr>
+          <w:rStyle w:val="af"/>
+          <w:i w:val="0"/>
+        </w:rPr>
+        <w:t>Тем самым скорость работы сильно ограничивается, но при этом отладка является упрощённой.</w:t>
+      </w:r>
+    </w:p>
+    <w:p>
+      <w:pPr>
+        <w:rPr>
+          <w:rStyle w:val="af"/>
+          <w:i w:val="0"/>
+          <w:iCs w:val="0"/>
+          <w:u w:val="single"/>
+        </w:rPr>
+      </w:pPr>
+      <w:r>
+        <w:rPr>
+          <w:rStyle w:val="af"/>
+          <w:i w:val="0"/>
+          <w:iCs w:val="0"/>
+          <w:u w:val="single"/>
+        </w:rPr>
+        <w:t xml:space="preserve">День </w:t>
+      </w:r>
+      <w:r>
+        <w:rPr>
+          <w:rStyle w:val="af"/>
+          <w:i w:val="0"/>
+          <w:iCs w:val="0"/>
+          <w:u w:val="single"/>
+        </w:rPr>
+        <w:t>5</w:t>
+      </w:r>
+      <w:r>
+        <w:rPr>
+          <w:rStyle w:val="af"/>
+          <w:i w:val="0"/>
+          <w:iCs w:val="0"/>
+          <w:u w:val="single"/>
+        </w:rPr>
+        <w:t>.</w:t>
+      </w:r>
+    </w:p>
+    <w:p>
+      <w:pPr>
+        <w:rPr>
+          <w:rStyle w:val="af"/>
+          <w:i w:val="0"/>
+        </w:rPr>
+      </w:pPr>
+      <w:r>
+        <w:rPr>
+          <w:rStyle w:val="af"/>
+          <w:i w:val="0"/>
+        </w:rPr>
+        <w:t xml:space="preserve">Код доработан. Добавлена начальная инициализация регистров. Во избежание образования </w:t>
+      </w:r>
+      <w:r>
+        <w:rPr>
+          <w:rStyle w:val="af"/>
+          <w:i w:val="0"/>
+          <w:lang w:val="en-US"/>
+        </w:rPr>
+        <w:t>latch</w:t>
+      </w:r>
+      <w:r>
+        <w:rPr>
+          <w:rStyle w:val="af"/>
+          <w:i w:val="0"/>
+        </w:rPr>
+        <w:t xml:space="preserve"> структур были покрыты все условия с помощью </w:t>
+      </w:r>
+      <w:r>
+        <w:rPr>
+          <w:rStyle w:val="af"/>
+          <w:i w:val="0"/>
+          <w:lang w:val="en-US"/>
+        </w:rPr>
+        <w:t>default</w:t>
+      </w:r>
+      <w:r>
+        <w:rPr>
+          <w:rStyle w:val="af"/>
+          <w:i w:val="0"/>
+        </w:rPr>
+        <w:t xml:space="preserve"> </w:t>
+      </w:r>
+      <w:r>
+        <w:rPr>
+          <w:rStyle w:val="af"/>
+          <w:i w:val="0"/>
+        </w:rPr>
+        <w:t xml:space="preserve">и задания выходных сигналов в </w:t>
+      </w:r>
+      <w:r>
+        <w:rPr>
+          <w:rStyle w:val="af"/>
+          <w:i w:val="0"/>
+          <w:lang w:val="en-US"/>
+        </w:rPr>
+        <w:t>task</w:t>
+      </w:r>
+      <w:r>
+        <w:rPr>
+          <w:rStyle w:val="af"/>
+          <w:i w:val="0"/>
+        </w:rPr>
+        <w:t>`</w:t>
+      </w:r>
+      <w:r>
+        <w:rPr>
+          <w:rStyle w:val="af"/>
+          <w:i w:val="0"/>
+        </w:rPr>
+        <w:t>ах.</w:t>
+      </w:r>
+      <w:r>
+        <w:rPr>
+          <w:rStyle w:val="af"/>
+          <w:i w:val="0"/>
+        </w:rPr>
+        <w:t xml:space="preserve"> Проверка в синтезаторе для </w:t>
+      </w:r>
+      <w:r>
+        <w:rPr>
+          <w:rStyle w:val="af"/>
+          <w:i w:val="0"/>
+          <w:lang w:val="en-US"/>
+        </w:rPr>
+        <w:t>FPGA</w:t>
+      </w:r>
+      <w:r>
+        <w:rPr>
+          <w:rStyle w:val="af"/>
+          <w:i w:val="0"/>
+        </w:rPr>
+        <w:t xml:space="preserve"> </w:t>
+      </w:r>
+      <w:r>
+        <w:rPr>
+          <w:rStyle w:val="af"/>
+          <w:i w:val="0"/>
+          <w:lang w:val="en-US"/>
+        </w:rPr>
+        <w:t>ALTERA</w:t>
+      </w:r>
+      <w:r>
+        <w:rPr>
+          <w:rStyle w:val="af"/>
+          <w:i w:val="0"/>
+        </w:rPr>
+        <w:t xml:space="preserve"> – </w:t>
+      </w:r>
+      <w:r>
+        <w:rPr>
+          <w:rStyle w:val="af"/>
+          <w:i w:val="0"/>
+          <w:lang w:val="en-US"/>
+        </w:rPr>
+        <w:t>Quartus</w:t>
+      </w:r>
+      <w:r>
+        <w:rPr>
+          <w:rStyle w:val="af"/>
+          <w:i w:val="0"/>
+        </w:rPr>
+        <w:t xml:space="preserve"> </w:t>
+      </w:r>
+      <w:r>
+        <w:rPr>
+          <w:rStyle w:val="af"/>
+          <w:i w:val="0"/>
+        </w:rPr>
+        <w:t xml:space="preserve">дало положительный результат и отсутствие </w:t>
+      </w:r>
+      <w:r>
+        <w:rPr>
+          <w:rStyle w:val="af"/>
+          <w:i w:val="0"/>
+          <w:lang w:val="en-US"/>
+        </w:rPr>
+        <w:t>latches</w:t>
+      </w:r>
+      <w:r>
+        <w:rPr>
+          <w:rStyle w:val="af"/>
+          <w:i w:val="0"/>
+        </w:rPr>
+        <w:t xml:space="preserve">. </w:t>
+      </w:r>
+      <w:r>
+        <w:rPr>
+          <w:rStyle w:val="af"/>
+          <w:i w:val="0"/>
+        </w:rPr>
+        <w:t xml:space="preserve">При этом </w:t>
+      </w:r>
+      <w:r>
+        <w:rPr>
+          <w:rStyle w:val="af"/>
+          <w:i w:val="0"/>
+          <w:lang w:val="en-US"/>
+        </w:rPr>
+        <w:t>Xilinx</w:t>
+      </w:r>
+      <w:r>
+        <w:rPr>
+          <w:rStyle w:val="af"/>
+          <w:i w:val="0"/>
+        </w:rPr>
+        <w:t xml:space="preserve"> </w:t>
+      </w:r>
+      <w:r>
+        <w:rPr>
+          <w:rStyle w:val="af"/>
+          <w:i w:val="0"/>
+          <w:lang w:val="en-US"/>
+        </w:rPr>
+        <w:t>ISE</w:t>
+      </w:r>
+      <w:r>
+        <w:rPr>
+          <w:rStyle w:val="af"/>
+          <w:i w:val="0"/>
+        </w:rPr>
+        <w:t xml:space="preserve"> </w:t>
+      </w:r>
+      <w:r>
+        <w:rPr>
+          <w:rStyle w:val="af"/>
+          <w:i w:val="0"/>
+        </w:rPr>
+        <w:t>всё ещё есть проблемы с неизменяемыми по мнение синтезатора сигналами.</w:t>
+      </w:r>
+    </w:p>
+    <w:p>
+      <w:pPr>
+        <w:rPr>
+          <w:rStyle w:val="af"/>
+          <w:i w:val="0"/>
+        </w:rPr>
+      </w:pPr>
+      <w:r>
+        <w:rPr>
+          <w:rStyle w:val="af"/>
+          <w:i w:val="0"/>
+        </w:rPr>
+        <w:t>Был проработан тестбенч для проверки инициализации памяти контроллером. Инициализация проводится успешно, состояния переключаются, счётчики работают.</w:t>
+      </w:r>
+    </w:p>
+    <w:p>
+      <w:pPr>
+        <w:rPr>
+          <w:rStyle w:val="af"/>
+          <w:i w:val="0"/>
+        </w:rPr>
+      </w:pPr>
+      <w:r>
+        <w:rPr>
+          <w:rStyle w:val="af"/>
+          <w:i w:val="0"/>
+          <w:lang w:val="en-US"/>
+        </w:rPr>
+        <w:t>Assert</w:t>
+      </w:r>
+      <w:r>
+        <w:rPr>
+          <w:rStyle w:val="af"/>
+          <w:i w:val="0"/>
+        </w:rPr>
+        <w:t xml:space="preserve">, </w:t>
+      </w:r>
+      <w:r>
+        <w:rPr>
+          <w:rStyle w:val="af"/>
+          <w:i w:val="0"/>
+          <w:lang w:val="en-US"/>
+        </w:rPr>
+        <w:t>assume</w:t>
+      </w:r>
+      <w:r>
+        <w:rPr>
+          <w:rStyle w:val="af"/>
+          <w:i w:val="0"/>
+        </w:rPr>
+        <w:t xml:space="preserve">, </w:t>
+      </w:r>
+      <w:r>
+        <w:rPr>
+          <w:rStyle w:val="af"/>
+          <w:i w:val="0"/>
+          <w:lang w:val="en-US"/>
+        </w:rPr>
+        <w:t>cover</w:t>
+      </w:r>
+      <w:r>
+        <w:rPr>
+          <w:rStyle w:val="af"/>
+          <w:i w:val="0"/>
+        </w:rPr>
+        <w:t xml:space="preserve"> – </w:t>
+      </w:r>
+      <w:r>
+        <w:rPr>
+          <w:rStyle w:val="af"/>
+          <w:i w:val="0"/>
+        </w:rPr>
+        <w:t>хорошие</w:t>
+      </w:r>
+      <w:r>
+        <w:rPr>
+          <w:rStyle w:val="af"/>
+          <w:i w:val="0"/>
+        </w:rPr>
+        <w:t xml:space="preserve"> </w:t>
+      </w:r>
+      <w:r>
+        <w:rPr>
+          <w:rStyle w:val="af"/>
+          <w:i w:val="0"/>
+        </w:rPr>
+        <w:t>функции</w:t>
+      </w:r>
+      <w:r>
+        <w:rPr>
+          <w:rStyle w:val="af"/>
+          <w:i w:val="0"/>
+        </w:rPr>
+        <w:t xml:space="preserve"> </w:t>
+      </w:r>
+      <w:r>
+        <w:rPr>
+          <w:rStyle w:val="af"/>
+          <w:i w:val="0"/>
+        </w:rPr>
+        <w:t>для</w:t>
+      </w:r>
+      <w:r>
+        <w:rPr>
+          <w:rStyle w:val="af"/>
+          <w:i w:val="0"/>
+        </w:rPr>
+        <w:t xml:space="preserve"> </w:t>
+      </w:r>
+      <w:r>
+        <w:rPr>
+          <w:rStyle w:val="af"/>
+          <w:i w:val="0"/>
+        </w:rPr>
+        <w:t>верификации. Позволяют удобочитаемо верифицировать последовательностную логику на несколько тактов вперед.</w:t>
       </w:r>
       <w:bookmarkStart w:id="0" w:name="_GoBack"/>
       <w:bookmarkEnd w:id="0"/>
@@ -3047,7 +3451,7 @@
   <w:style w:type="paragraph" w:default="1" w:styleId="a0">
     <w:name w:val="Normal"/>
     <w:qFormat/>
-    <w:rsid w:val="00CE2BEB"/>
+    <w:rsid w:val="0043189C"/>
     <w:pPr>
       <w:spacing w:after="0" w:line="360" w:lineRule="auto"/>
       <w:ind w:firstLine="709"/>
@@ -3541,7 +3945,7 @@
 </file>
 
 <file path=customXml/itemProps1.xml><?xml version="1.0" encoding="utf-8"?>
-<ds:datastoreItem xmlns:ds="http://schemas.openxmlformats.org/officeDocument/2006/customXml" ds:itemID="{78CF5F9F-FBB6-4D58-BBFB-02C4F9556A1C}">
+<ds:datastoreItem xmlns:ds="http://schemas.openxmlformats.org/officeDocument/2006/customXml" ds:itemID="{73A2CA0A-9B4F-4EC3-BB9C-4617D9AF6483}">
   <ds:schemaRefs>
     <ds:schemaRef ds:uri="http://schemas.openxmlformats.org/officeDocument/2006/bibliography"/>
   </ds:schemaRefs>

--- a/Документация/Документация на контроллер памяти.docx
+++ b/Документация/Документация на контроллер памяти.docx
@@ -871,30 +871,6 @@
     <w:p>
       <w:pPr>
         <w:jc w:val="center"/>
-      </w:pPr>
-      <w:r>
-        <w:t>и</w:t>
-      </w:r>
-    </w:p>
-    <w:p>
-      <w:pPr>
-        <w:jc w:val="center"/>
-      </w:pPr>
-      <w:r>
-        <w:t>Сделать тестбенч для проверки работы инициализации, проверить правильность отправки команд при инициализации</w:t>
-      </w:r>
-    </w:p>
-    <w:p>
-      <w:pPr>
-        <w:jc w:val="center"/>
-      </w:pPr>
-      <w:r>
-        <w:t>(В любом порядке)</w:t>
-      </w:r>
-    </w:p>
-    <w:p>
-      <w:pPr>
-        <w:jc w:val="center"/>
         <w:rPr>
           <w:rStyle w:val="af"/>
           <w:rFonts w:cs="Times New Roman"/>
@@ -927,6 +903,46 @@
     <w:p>
       <w:pPr>
         <w:jc w:val="center"/>
+      </w:pPr>
+      <w:r>
+        <w:t>Сделать тестбенч для проверки работы инициализации, проверить правильность отправки команд при инициализации</w:t>
+      </w:r>
+    </w:p>
+    <w:p>
+      <w:pPr>
+        <w:jc w:val="center"/>
+        <w:rPr>
+          <w:rStyle w:val="af"/>
+          <w:rFonts w:cs="Times New Roman"/>
+          <w:b/>
+          <w:bCs/>
+          <w:i w:val="0"/>
+          <w:iCs w:val="0"/>
+          <w:color w:val="767676"/>
+          <w:sz w:val="36"/>
+          <w:szCs w:val="36"/>
+          <w:shd w:val="clear" w:color="auto" w:fill="FFFFFF"/>
+        </w:rPr>
+      </w:pPr>
+      <w:r>
+        <w:rPr>
+          <w:rStyle w:val="af"/>
+          <w:rFonts w:cs="Times New Roman"/>
+          <w:b/>
+          <w:bCs/>
+          <w:i w:val="0"/>
+          <w:iCs w:val="0"/>
+          <w:color w:val="767676"/>
+          <w:sz w:val="36"/>
+          <w:szCs w:val="36"/>
+          <w:shd w:val="clear" w:color="auto" w:fill="FFFFFF"/>
+        </w:rPr>
+        <w:t>↓</w:t>
+      </w:r>
+    </w:p>
+    <w:p>
+      <w:pPr>
+        <w:jc w:val="center"/>
         <w:rPr>
           <w:rStyle w:val="af"/>
           <w:i w:val="0"/>
@@ -940,6 +956,72 @@
           <w:iCs w:val="0"/>
         </w:rPr>
         <w:t>Сделать тестбенч для рефреша, чтения и записи</w:t>
+      </w:r>
+      <w:r>
+        <w:rPr>
+          <w:rStyle w:val="af"/>
+          <w:i w:val="0"/>
+          <w:iCs w:val="0"/>
+        </w:rPr>
+        <w:t xml:space="preserve"> для симулятора</w:t>
+      </w:r>
+    </w:p>
+    <w:p>
+      <w:pPr>
+        <w:jc w:val="center"/>
+        <w:rPr>
+          <w:rStyle w:val="af"/>
+          <w:rFonts w:cs="Times New Roman"/>
+          <w:b/>
+          <w:bCs/>
+          <w:i w:val="0"/>
+          <w:iCs w:val="0"/>
+          <w:color w:val="767676"/>
+          <w:sz w:val="36"/>
+          <w:szCs w:val="36"/>
+          <w:shd w:val="clear" w:color="auto" w:fill="FFFFFF"/>
+        </w:rPr>
+      </w:pPr>
+      <w:r>
+        <w:rPr>
+          <w:rStyle w:val="af"/>
+          <w:rFonts w:cs="Times New Roman"/>
+          <w:b/>
+          <w:bCs/>
+          <w:i w:val="0"/>
+          <w:iCs w:val="0"/>
+          <w:color w:val="767676"/>
+          <w:sz w:val="36"/>
+          <w:szCs w:val="36"/>
+          <w:shd w:val="clear" w:color="auto" w:fill="FFFFFF"/>
+        </w:rPr>
+        <w:t>↓</w:t>
+      </w:r>
+    </w:p>
+    <w:p>
+      <w:pPr>
+        <w:jc w:val="center"/>
+        <w:rPr>
+          <w:rStyle w:val="af"/>
+          <w:i w:val="0"/>
+          <w:iCs w:val="0"/>
+        </w:rPr>
+      </w:pPr>
+      <w:r>
+        <w:rPr>
+          <w:rStyle w:val="af"/>
+          <w:i w:val="0"/>
+          <w:iCs w:val="0"/>
+        </w:rPr>
+        <w:t xml:space="preserve">Сделать тестбенч для рефреша, чтения и записи </w:t>
+      </w:r>
+      <w:r>
+        <w:rPr>
+          <w:rStyle w:val="af"/>
+          <w:i w:val="0"/>
+          <w:iCs w:val="0"/>
+        </w:rPr>
+        <w:t>в железе</w:t>
       </w:r>
     </w:p>
     <w:p>
@@ -1146,7 +1228,31 @@
           <w:i w:val="0"/>
           <w:iCs w:val="0"/>
         </w:rPr>
-        <w:t>Рисунок 1 – Состояния контроллера и соответствующие иму команды для памяти</w:t>
+        <w:t xml:space="preserve">Рисунок 1 – Состояния контроллера и соответствующие </w:t>
+      </w:r>
+      <w:r>
+        <w:rPr>
+          <w:rStyle w:val="af"/>
+          <w:i w:val="0"/>
+          <w:iCs w:val="0"/>
+        </w:rPr>
+        <w:t>е</w:t>
+      </w:r>
+      <w:r>
+        <w:rPr>
+          <w:rStyle w:val="af"/>
+          <w:i w:val="0"/>
+          <w:iCs w:val="0"/>
+        </w:rPr>
+        <w:t>му команды для памяти</w:t>
+      </w:r>
+      <w:r>
+        <w:rPr>
+          <w:rStyle w:val="af"/>
+          <w:i w:val="0"/>
+          <w:iCs w:val="0"/>
+        </w:rPr>
+        <w:t xml:space="preserve"> при инициализации</w:t>
       </w:r>
     </w:p>
     <w:p>
@@ -2052,8 +2158,655 @@
         </w:rPr>
         <w:t>верификации. Позволяют удобочитаемо верифицировать последовательностную логику на несколько тактов вперед.</w:t>
       </w:r>
+    </w:p>
+    <w:p>
+      <w:pPr>
+        <w:rPr>
+          <w:rStyle w:val="af"/>
+          <w:i w:val="0"/>
+          <w:iCs w:val="0"/>
+          <w:u w:val="single"/>
+        </w:rPr>
+      </w:pPr>
+      <w:r>
+        <w:rPr>
+          <w:rStyle w:val="af"/>
+          <w:i w:val="0"/>
+          <w:iCs w:val="0"/>
+          <w:u w:val="single"/>
+        </w:rPr>
+        <w:t xml:space="preserve">День </w:t>
+      </w:r>
+      <w:r>
+        <w:rPr>
+          <w:rStyle w:val="af"/>
+          <w:i w:val="0"/>
+          <w:iCs w:val="0"/>
+          <w:u w:val="single"/>
+        </w:rPr>
+        <w:t>6</w:t>
+      </w:r>
+      <w:r>
+        <w:rPr>
+          <w:rStyle w:val="af"/>
+          <w:i w:val="0"/>
+          <w:iCs w:val="0"/>
+          <w:u w:val="single"/>
+        </w:rPr>
+        <w:t>.</w:t>
+      </w:r>
+    </w:p>
+    <w:p>
+      <w:pPr>
+        <w:rPr>
+          <w:rStyle w:val="af"/>
+          <w:i w:val="0"/>
+          <w:iCs w:val="0"/>
+        </w:rPr>
+      </w:pPr>
+      <w:r>
+        <w:rPr>
+          <w:rStyle w:val="af"/>
+          <w:i w:val="0"/>
+          <w:iCs w:val="0"/>
+        </w:rPr>
+        <w:t xml:space="preserve">Добавлена </w:t>
+      </w:r>
+      <w:r>
+        <w:rPr>
+          <w:rStyle w:val="af"/>
+          <w:i w:val="0"/>
+          <w:iCs w:val="0"/>
+        </w:rPr>
+        <w:t>эталонная модель памяти,</w:t>
+      </w:r>
+      <w:r>
+        <w:rPr>
+          <w:rStyle w:val="af"/>
+          <w:i w:val="0"/>
+          <w:iCs w:val="0"/>
+        </w:rPr>
+        <w:t xml:space="preserve"> для которой разрабатывается контроллер (42</w:t>
+      </w:r>
+      <w:r>
+        <w:rPr>
+          <w:rStyle w:val="af"/>
+          <w:i w:val="0"/>
+          <w:iCs w:val="0"/>
+          <w:lang w:val="en-US"/>
+        </w:rPr>
+        <w:t>s</w:t>
+      </w:r>
+      <w:r>
+        <w:rPr>
+          <w:rStyle w:val="af"/>
+          <w:i w:val="0"/>
+          <w:iCs w:val="0"/>
+        </w:rPr>
+        <w:t>16160.</w:t>
+      </w:r>
+      <w:r>
+        <w:rPr>
+          <w:rStyle w:val="af"/>
+          <w:i w:val="0"/>
+          <w:iCs w:val="0"/>
+          <w:lang w:val="en-US"/>
+        </w:rPr>
+        <w:t>v</w:t>
+      </w:r>
+      <w:r>
+        <w:rPr>
+          <w:rStyle w:val="af"/>
+          <w:i w:val="0"/>
+          <w:iCs w:val="0"/>
+        </w:rPr>
+        <w:t>)</w:t>
+      </w:r>
+      <w:r>
+        <w:rPr>
+          <w:rStyle w:val="af"/>
+          <w:i w:val="0"/>
+          <w:iCs w:val="0"/>
+        </w:rPr>
+        <w:t xml:space="preserve">. </w:t>
+      </w:r>
+      <w:r>
+        <w:rPr>
+          <w:rStyle w:val="af"/>
+          <w:i w:val="0"/>
+          <w:iCs w:val="0"/>
+        </w:rPr>
+        <w:t>В тестбенче память и контроллер соединены.</w:t>
+      </w:r>
+      <w:r>
+        <w:rPr>
+          <w:rStyle w:val="af"/>
+          <w:i w:val="0"/>
+          <w:iCs w:val="0"/>
+        </w:rPr>
+        <w:t xml:space="preserve"> </w:t>
+      </w:r>
+    </w:p>
+    <w:p>
+      <w:pPr>
+        <w:rPr>
+          <w:rStyle w:val="af"/>
+          <w:i w:val="0"/>
+          <w:iCs w:val="0"/>
+        </w:rPr>
+      </w:pPr>
+      <w:r>
+        <w:rPr>
+          <w:rStyle w:val="af"/>
+          <w:i w:val="0"/>
+          <w:iCs w:val="0"/>
+        </w:rPr>
+        <w:t xml:space="preserve">Пока что ведётся разработка симуляционного окружения на основе задач </w:t>
+      </w:r>
+      <w:r>
+        <w:rPr>
+          <w:rStyle w:val="af"/>
+          <w:i w:val="0"/>
+          <w:iCs w:val="0"/>
+          <w:lang w:val="en-US"/>
+        </w:rPr>
+        <w:t>task</w:t>
+      </w:r>
+      <w:r>
+        <w:rPr>
+          <w:rStyle w:val="af"/>
+          <w:i w:val="0"/>
+          <w:iCs w:val="0"/>
+        </w:rPr>
+        <w:t xml:space="preserve">. </w:t>
+      </w:r>
+      <w:r>
+        <w:rPr>
+          <w:rStyle w:val="af"/>
+          <w:i w:val="0"/>
+          <w:iCs w:val="0"/>
+        </w:rPr>
+        <w:t xml:space="preserve">В будущем необходимо будет сделать проверку железом на железе. Для этого предлагается использовать </w:t>
+      </w:r>
+      <w:r>
+        <w:rPr>
+          <w:rStyle w:val="af"/>
+          <w:i w:val="0"/>
+          <w:iCs w:val="0"/>
+        </w:rPr>
+        <w:t>LFSR</w:t>
+      </w:r>
+      <w:r>
+        <w:rPr>
+          <w:rStyle w:val="af"/>
+          <w:i w:val="0"/>
+          <w:iCs w:val="0"/>
+        </w:rPr>
+        <w:t xml:space="preserve"> – генератор </w:t>
+      </w:r>
+      <w:r>
+        <w:rPr>
+          <w:rStyle w:val="af"/>
+          <w:i w:val="0"/>
+          <w:iCs w:val="0"/>
+        </w:rPr>
+        <w:t>псевдослучайных</w:t>
+      </w:r>
+      <w:r>
+        <w:rPr>
+          <w:rStyle w:val="af"/>
+          <w:i w:val="0"/>
+          <w:iCs w:val="0"/>
+        </w:rPr>
+        <w:t xml:space="preserve"> чис</w:t>
+      </w:r>
+      <w:r>
+        <w:rPr>
+          <w:rStyle w:val="af"/>
+          <w:i w:val="0"/>
+          <w:iCs w:val="0"/>
+        </w:rPr>
+        <w:t>ел (</w:t>
+      </w:r>
+      <w:r>
+        <w:rPr>
+          <w:rStyle w:val="af"/>
+          <w:i w:val="0"/>
+          <w:iCs w:val="0"/>
+        </w:rPr>
+        <w:t>Регистр сдвига с линейной обратной связью</w:t>
+      </w:r>
+      <w:r>
+        <w:rPr>
+          <w:rStyle w:val="af"/>
+          <w:i w:val="0"/>
+          <w:iCs w:val="0"/>
+        </w:rPr>
+        <w:t>)</w:t>
+      </w:r>
+      <w:r>
+        <w:rPr>
+          <w:rStyle w:val="af"/>
+          <w:i w:val="0"/>
+          <w:iCs w:val="0"/>
+        </w:rPr>
+        <w:t xml:space="preserve"> в железе (документация приложена в соответствующем разделе)</w:t>
+      </w:r>
+      <w:r>
+        <w:rPr>
+          <w:rStyle w:val="af"/>
+          <w:i w:val="0"/>
+          <w:iCs w:val="0"/>
+        </w:rPr>
+        <w:t>.</w:t>
+      </w:r>
+    </w:p>
+    <w:p>
+      <w:pPr>
+        <w:rPr>
+          <w:rStyle w:val="af"/>
+          <w:i w:val="0"/>
+          <w:iCs w:val="0"/>
+        </w:rPr>
+      </w:pPr>
+      <w:r>
+        <w:rPr>
+          <w:rStyle w:val="af"/>
+          <w:i w:val="0"/>
+          <w:iCs w:val="0"/>
+        </w:rPr>
+        <w:lastRenderedPageBreak/>
+        <w:t>Реализована</w:t>
+      </w:r>
+      <w:r>
+        <w:rPr>
+          <w:rStyle w:val="af"/>
+          <w:i w:val="0"/>
+          <w:iCs w:val="0"/>
+        </w:rPr>
+        <w:t xml:space="preserve"> задача записи, поддерживающая полное заполнение памяти.</w:t>
+      </w:r>
+    </w:p>
+    <w:p>
+      <w:pPr>
+        <w:rPr>
+          <w:rStyle w:val="af"/>
+          <w:i w:val="0"/>
+          <w:iCs w:val="0"/>
+          <w:u w:val="single"/>
+        </w:rPr>
+      </w:pPr>
+      <w:r>
+        <w:rPr>
+          <w:rStyle w:val="af"/>
+          <w:i w:val="0"/>
+          <w:iCs w:val="0"/>
+          <w:u w:val="single"/>
+        </w:rPr>
+        <w:t>Проблемы по симуляции:</w:t>
+      </w:r>
+    </w:p>
+    <w:p>
+      <w:pPr>
+        <w:rPr>
+          <w:rStyle w:val="af"/>
+          <w:i w:val="0"/>
+          <w:iCs w:val="0"/>
+        </w:rPr>
+      </w:pPr>
+      <w:r>
+        <w:rPr>
+          <w:rStyle w:val="af"/>
+          <w:i w:val="0"/>
+          <w:iCs w:val="0"/>
+        </w:rPr>
+        <w:t xml:space="preserve">1) </w:t>
+      </w:r>
+      <w:r>
+        <w:rPr>
+          <w:rStyle w:val="af"/>
+          <w:i w:val="0"/>
+          <w:iCs w:val="0"/>
+        </w:rPr>
+        <w:t>Имеется проблема с тем, что задача не отрабатывает корректно и адреса для колонн записываются, а для строк нет, хотя при одиночной записи этот процесс должен происходить постоянно</w:t>
+      </w:r>
+      <w:r>
+        <w:rPr>
+          <w:rStyle w:val="af"/>
+          <w:i w:val="0"/>
+          <w:iCs w:val="0"/>
+        </w:rPr>
+        <w:t>;</w:t>
+      </w:r>
+    </w:p>
+    <w:p>
+      <w:pPr>
+        <w:rPr>
+          <w:rStyle w:val="af"/>
+          <w:i w:val="0"/>
+          <w:iCs w:val="0"/>
+        </w:rPr>
+      </w:pPr>
+      <w:r>
+        <w:rPr>
+          <w:rStyle w:val="af"/>
+          <w:i w:val="0"/>
+          <w:iCs w:val="0"/>
+        </w:rPr>
+        <w:t>2) Адрес банки вообще не передаётся</w:t>
+      </w:r>
+      <w:r>
+        <w:rPr>
+          <w:rStyle w:val="af"/>
+          <w:i w:val="0"/>
+          <w:iCs w:val="0"/>
+        </w:rPr>
+        <w:t>;</w:t>
+      </w:r>
+    </w:p>
+    <w:p>
+      <w:pPr>
+        <w:rPr>
+          <w:rStyle w:val="af"/>
+          <w:i w:val="0"/>
+          <w:iCs w:val="0"/>
+        </w:rPr>
+      </w:pPr>
+      <w:r>
+        <w:rPr>
+          <w:rStyle w:val="af"/>
+          <w:i w:val="0"/>
+          <w:iCs w:val="0"/>
+        </w:rPr>
+        <w:t>3)</w:t>
+      </w:r>
+      <w:r>
+        <w:rPr>
+          <w:rStyle w:val="af"/>
+          <w:i w:val="0"/>
+          <w:iCs w:val="0"/>
+        </w:rPr>
+        <w:t xml:space="preserve"> </w:t>
+      </w:r>
+      <w:r>
+        <w:rPr>
+          <w:rStyle w:val="af"/>
+          <w:i w:val="0"/>
+          <w:iCs w:val="0"/>
+        </w:rPr>
+        <w:t xml:space="preserve">Надо сделать так, чтобы ненужные биты адреса подтягивались к </w:t>
+      </w:r>
+      <w:r>
+        <w:rPr>
+          <w:rStyle w:val="af"/>
+          <w:i w:val="0"/>
+          <w:iCs w:val="0"/>
+          <w:lang w:val="en-US"/>
+        </w:rPr>
+        <w:t>Z</w:t>
+      </w:r>
+      <w:r>
+        <w:rPr>
+          <w:rStyle w:val="af"/>
+          <w:i w:val="0"/>
+          <w:iCs w:val="0"/>
+        </w:rPr>
+        <w:t xml:space="preserve"> </w:t>
+      </w:r>
+      <w:r>
+        <w:rPr>
+          <w:rStyle w:val="af"/>
+          <w:i w:val="0"/>
+          <w:iCs w:val="0"/>
+        </w:rPr>
+        <w:t>для наглядности;</w:t>
+      </w:r>
+    </w:p>
+    <w:p>
+      <w:pPr>
+        <w:rPr>
+          <w:rStyle w:val="af"/>
+          <w:i w:val="0"/>
+          <w:iCs w:val="0"/>
+        </w:rPr>
+      </w:pPr>
+      <w:r>
+        <w:rPr>
+          <w:rStyle w:val="af"/>
+          <w:i w:val="0"/>
+          <w:iCs w:val="0"/>
+        </w:rPr>
+        <w:t>4) Целых пять фронтов не подаются входные сигналы не понятно почему;</w:t>
+      </w:r>
+    </w:p>
+    <w:p>
+      <w:pPr>
+        <w:rPr>
+          <w:rStyle w:val="af"/>
+          <w:i w:val="0"/>
+          <w:iCs w:val="0"/>
+        </w:rPr>
+      </w:pPr>
+      <w:r>
+        <w:rPr>
+          <w:rStyle w:val="af"/>
+          <w:i w:val="0"/>
+          <w:iCs w:val="0"/>
+        </w:rPr>
+        <w:t>5) Есть ощущение, что симуляция опережает работу схемы;</w:t>
+      </w:r>
+    </w:p>
+    <w:p>
+      <w:pPr>
+        <w:rPr>
+          <w:rStyle w:val="af"/>
+          <w:i w:val="0"/>
+          <w:iCs w:val="0"/>
+        </w:rPr>
+      </w:pPr>
+      <w:r>
+        <w:rPr>
+          <w:rStyle w:val="af"/>
+          <w:i w:val="0"/>
+          <w:iCs w:val="0"/>
+        </w:rPr>
+        <w:t xml:space="preserve">6) </w:t>
+      </w:r>
+      <w:r>
+        <w:rPr>
+          <w:rStyle w:val="af"/>
+          <w:i w:val="0"/>
+          <w:iCs w:val="0"/>
+        </w:rPr>
+        <w:t>До сих пор не получилось сделать тактовый сигнал 7 нс (только 6 и 8 нс)</w:t>
+      </w:r>
+      <w:r>
+        <w:rPr>
+          <w:rStyle w:val="af"/>
+          <w:i w:val="0"/>
+          <w:iCs w:val="0"/>
+        </w:rPr>
+        <w:t>;</w:t>
+      </w:r>
+    </w:p>
+    <w:p>
+      <w:pPr>
+        <w:rPr>
+          <w:rStyle w:val="af"/>
+          <w:i w:val="0"/>
+          <w:iCs w:val="0"/>
+        </w:rPr>
+      </w:pPr>
+    </w:p>
+    <w:p>
+      <w:pPr>
+        <w:rPr>
+          <w:rStyle w:val="af"/>
+          <w:i w:val="0"/>
+          <w:iCs w:val="0"/>
+        </w:rPr>
+      </w:pPr>
+      <w:r>
+        <w:rPr>
+          <w:rStyle w:val="af"/>
+          <w:i w:val="0"/>
+          <w:iCs w:val="0"/>
+        </w:rPr>
+        <w:t xml:space="preserve">Из описания на уровне регистровых передач для контроллера памяти убраны </w:t>
+      </w:r>
+      <w:r>
+        <w:rPr>
+          <w:rStyle w:val="af"/>
+          <w:i w:val="0"/>
+          <w:iCs w:val="0"/>
+          <w:lang w:val="en-US"/>
+        </w:rPr>
+        <w:t>task</w:t>
+      </w:r>
+      <w:r>
+        <w:rPr>
+          <w:rStyle w:val="af"/>
+          <w:i w:val="0"/>
+          <w:iCs w:val="0"/>
+        </w:rPr>
+        <w:t xml:space="preserve"> (</w:t>
+      </w:r>
+      <w:r>
+        <w:rPr>
+          <w:rStyle w:val="af"/>
+          <w:i w:val="0"/>
+          <w:iCs w:val="0"/>
+        </w:rPr>
+        <w:t xml:space="preserve">возможно из-за них </w:t>
+      </w:r>
+      <w:r>
+        <w:rPr>
+          <w:rStyle w:val="af"/>
+          <w:i w:val="0"/>
+          <w:iCs w:val="0"/>
+          <w:lang w:val="en-US"/>
+        </w:rPr>
+        <w:t>Xilinx</w:t>
+      </w:r>
+      <w:r>
+        <w:rPr>
+          <w:rStyle w:val="af"/>
+          <w:i w:val="0"/>
+          <w:iCs w:val="0"/>
+        </w:rPr>
+        <w:t xml:space="preserve"> </w:t>
+      </w:r>
+      <w:r>
+        <w:rPr>
+          <w:rStyle w:val="af"/>
+          <w:i w:val="0"/>
+          <w:iCs w:val="0"/>
+          <w:lang w:val="en-US"/>
+        </w:rPr>
+        <w:t>ISE</w:t>
+      </w:r>
+      <w:r>
+        <w:rPr>
+          <w:rStyle w:val="af"/>
+          <w:i w:val="0"/>
+          <w:iCs w:val="0"/>
+        </w:rPr>
+        <w:t xml:space="preserve"> </w:t>
+      </w:r>
+      <w:r>
+        <w:rPr>
+          <w:rStyle w:val="af"/>
+          <w:i w:val="0"/>
+          <w:iCs w:val="0"/>
+        </w:rPr>
+        <w:t>выдаёт ошибки и предупреждения</w:t>
+      </w:r>
+      <w:r>
+        <w:rPr>
+          <w:rStyle w:val="af"/>
+          <w:i w:val="0"/>
+          <w:iCs w:val="0"/>
+        </w:rPr>
+        <w:t>)</w:t>
+      </w:r>
+      <w:r>
+        <w:rPr>
+          <w:rStyle w:val="af"/>
+          <w:i w:val="0"/>
+          <w:iCs w:val="0"/>
+        </w:rPr>
+        <w:t>.</w:t>
+      </w:r>
       <w:bookmarkStart w:id="0" w:name="_GoBack"/>
       <w:bookmarkEnd w:id="0"/>
+    </w:p>
+    <w:p>
+      <w:pPr>
+        <w:rPr>
+          <w:rStyle w:val="af"/>
+          <w:i w:val="0"/>
+          <w:iCs w:val="0"/>
+        </w:rPr>
+      </w:pPr>
+      <w:r>
+        <w:rPr>
+          <w:rStyle w:val="af"/>
+          <w:i w:val="0"/>
+          <w:iCs w:val="0"/>
+        </w:rPr>
+        <w:t xml:space="preserve">Исправлен маленький баг с тем, что при операции </w:t>
+      </w:r>
+      <w:r>
+        <w:rPr>
+          <w:rStyle w:val="af"/>
+          <w:i w:val="0"/>
+          <w:iCs w:val="0"/>
+          <w:lang w:val="en-US"/>
+        </w:rPr>
+        <w:t>RECHARGE</w:t>
+      </w:r>
+      <w:r>
+        <w:rPr>
+          <w:rStyle w:val="af"/>
+          <w:i w:val="0"/>
+          <w:iCs w:val="0"/>
+        </w:rPr>
+        <w:t xml:space="preserve"> оставались два бита, неподтянутых к </w:t>
+      </w:r>
+      <w:r>
+        <w:rPr>
+          <w:rStyle w:val="af"/>
+          <w:i w:val="0"/>
+          <w:iCs w:val="0"/>
+          <w:lang w:val="en-US"/>
+        </w:rPr>
+        <w:t>Z</w:t>
+      </w:r>
+      <w:r>
+        <w:rPr>
+          <w:rStyle w:val="af"/>
+          <w:i w:val="0"/>
+          <w:iCs w:val="0"/>
+        </w:rPr>
+        <w:t>.</w:t>
+      </w:r>
+    </w:p>
+    <w:p>
+      <w:pPr>
+        <w:rPr>
+          <w:rStyle w:val="af"/>
+          <w:i w:val="0"/>
+          <w:iCs w:val="0"/>
+        </w:rPr>
+      </w:pPr>
+    </w:p>
+    <w:p>
+      <w:pPr>
+        <w:rPr>
+          <w:rStyle w:val="af"/>
+          <w:i w:val="0"/>
+        </w:rPr>
+      </w:pPr>
     </w:p>
     <w:sectPr>
       <w:footerReference w:type="default" r:id="rId9"/>
@@ -3451,7 +4204,7 @@
   <w:style w:type="paragraph" w:default="1" w:styleId="a0">
     <w:name w:val="Normal"/>
     <w:qFormat/>
-    <w:rsid w:val="0043189C"/>
+    <w:rsid w:val="00F53799"/>
     <w:pPr>
       <w:spacing w:after="0" w:line="360" w:lineRule="auto"/>
       <w:ind w:firstLine="709"/>
@@ -3945,7 +4698,7 @@
 </file>
 
 <file path=customXml/itemProps1.xml><?xml version="1.0" encoding="utf-8"?>
-<ds:datastoreItem xmlns:ds="http://schemas.openxmlformats.org/officeDocument/2006/customXml" ds:itemID="{73A2CA0A-9B4F-4EC3-BB9C-4617D9AF6483}">
+<ds:datastoreItem xmlns:ds="http://schemas.openxmlformats.org/officeDocument/2006/customXml" ds:itemID="{89D26EDC-0699-4F95-8846-C411386604B9}">
   <ds:schemaRefs>
     <ds:schemaRef ds:uri="http://schemas.openxmlformats.org/officeDocument/2006/bibliography"/>
   </ds:schemaRefs>
